--- a/Process.docx
+++ b/Process.docx
@@ -43,8 +43,28 @@
       </w:pPr>
     </w:p>
     <w:p>
+      <w:pPr>
+        <w:spacing w:after="0"/>
+        <w:rPr>
+          <w:sz w:val="20"/>
+          <w:szCs w:val="20"/>
+        </w:rPr>
+      </w:pPr>
+    </w:p>
+    <w:p>
+      <w:pPr>
+        <w:spacing w:after="0"/>
+        <w:rPr>
+          <w:sz w:val="20"/>
+          <w:szCs w:val="20"/>
+        </w:rPr>
+      </w:pPr>
       <w:r>
-        <w:t xml:space="preserve">INTERFACE: </w:t>
+        <w:rPr>
+          <w:sz w:val="20"/>
+          <w:szCs w:val="20"/>
+        </w:rPr>
+        <w:t xml:space="preserve">Field Variables: </w:t>
       </w:r>
     </w:p>
     <w:tbl>
@@ -54,14 +74,14 @@
         <w:tblLook w:val="04A0"/>
       </w:tblPr>
       <w:tblGrid>
-        <w:gridCol w:w="2423"/>
+        <w:gridCol w:w="2439"/>
         <w:gridCol w:w="2391"/>
         <w:gridCol w:w="2504"/>
       </w:tblGrid>
       <w:tr>
         <w:tc>
           <w:tcPr>
-            <w:tcW w:w="2423" w:type="dxa"/>
+            <w:tcW w:w="2439" w:type="dxa"/>
           </w:tcPr>
           <w:p>
             <w:r>
@@ -93,12 +113,15 @@
       <w:tr>
         <w:tc>
           <w:tcPr>
-            <w:tcW w:w="2423" w:type="dxa"/>
-          </w:tcPr>
-          <w:p>
-            <w:proofErr w:type="spellStart"/>
-            <w:r>
-              <w:t>executionTime</w:t>
+            <w:tcW w:w="2439" w:type="dxa"/>
+          </w:tcPr>
+          <w:p>
+            <w:proofErr w:type="spellStart"/>
+            <w:r>
+              <w:t>remainingE</w:t>
+            </w:r>
+            <w:r>
+              <w:t>xecutionTime</w:t>
             </w:r>
             <w:proofErr w:type="spellEnd"/>
           </w:p>
@@ -108,9 +131,11 @@
             <w:tcW w:w="2391" w:type="dxa"/>
           </w:tcPr>
           <w:p>
-            <w:r>
-              <w:t>long</w:t>
-            </w:r>
+            <w:proofErr w:type="spellStart"/>
+            <w:r>
+              <w:t>int</w:t>
+            </w:r>
+            <w:proofErr w:type="spellEnd"/>
           </w:p>
         </w:tc>
         <w:tc>
@@ -119,7 +144,7 @@
           </w:tcPr>
           <w:p>
             <w:r>
-              <w:t>represents how many clock cycles of work it has left</w:t>
+              <w:t>Represents the remaining execution time this process has left to execute before finishing.</w:t>
             </w:r>
           </w:p>
         </w:tc>
@@ -127,7 +152,7 @@
       <w:tr>
         <w:tc>
           <w:tcPr>
-            <w:tcW w:w="2423" w:type="dxa"/>
+            <w:tcW w:w="2439" w:type="dxa"/>
           </w:tcPr>
           <w:p>
             <w:pPr>
@@ -166,26 +191,72 @@
           </w:p>
         </w:tc>
       </w:tr>
+      <w:tr>
+        <w:tc>
+          <w:tcPr>
+            <w:tcW w:w="2439" w:type="dxa"/>
+          </w:tcPr>
+          <w:p>
+            <w:pPr>
+              <w:tabs>
+                <w:tab w:val="center" w:pos="1103"/>
+              </w:tabs>
+            </w:pPr>
+            <w:proofErr w:type="spellStart"/>
+            <w:r>
+              <w:t>runTime</w:t>
+            </w:r>
+            <w:proofErr w:type="spellEnd"/>
+          </w:p>
+        </w:tc>
+        <w:tc>
+          <w:tcPr>
+            <w:tcW w:w="2391" w:type="dxa"/>
+          </w:tcPr>
+          <w:p>
+            <w:proofErr w:type="spellStart"/>
+            <w:r>
+              <w:t>int</w:t>
+            </w:r>
+            <w:proofErr w:type="spellEnd"/>
+          </w:p>
+        </w:tc>
+        <w:tc>
+          <w:tcPr>
+            <w:tcW w:w="2504" w:type="dxa"/>
+          </w:tcPr>
+          <w:p>
+            <w:r>
+              <w:t>Represents the execution time the process has been given by the CPU during its next execution.</w:t>
+            </w:r>
+          </w:p>
+        </w:tc>
+      </w:tr>
     </w:tbl>
     <w:p/>
+    <w:p>
+      <w:r>
+        <w:t xml:space="preserve">INTERFACE: </w:t>
+      </w:r>
+    </w:p>
     <w:tbl>
       <w:tblPr>
         <w:tblStyle w:val="TableGrid"/>
-        <w:tblW w:w="17928" w:type="dxa"/>
+        <w:tblW w:w="22878" w:type="dxa"/>
         <w:tblLook w:val="04A0"/>
       </w:tblPr>
       <w:tblGrid>
-        <w:gridCol w:w="2932"/>
-        <w:gridCol w:w="2926"/>
-        <w:gridCol w:w="2930"/>
-        <w:gridCol w:w="2930"/>
-        <w:gridCol w:w="3273"/>
-        <w:gridCol w:w="2937"/>
+        <w:gridCol w:w="3813"/>
+        <w:gridCol w:w="3813"/>
+        <w:gridCol w:w="3813"/>
+        <w:gridCol w:w="3813"/>
+        <w:gridCol w:w="3813"/>
+        <w:gridCol w:w="3813"/>
       </w:tblGrid>
       <w:tr>
         <w:tc>
           <w:tcPr>
-            <w:tcW w:w="2988" w:type="dxa"/>
+            <w:tcW w:w="3813" w:type="dxa"/>
           </w:tcPr>
           <w:p>
             <w:r>
@@ -195,7 +266,7 @@
         </w:tc>
         <w:tc>
           <w:tcPr>
-            <w:tcW w:w="2988" w:type="dxa"/>
+            <w:tcW w:w="3813" w:type="dxa"/>
           </w:tcPr>
           <w:p>
             <w:r>
@@ -205,7 +276,7 @@
         </w:tc>
         <w:tc>
           <w:tcPr>
-            <w:tcW w:w="2988" w:type="dxa"/>
+            <w:tcW w:w="3813" w:type="dxa"/>
           </w:tcPr>
           <w:p>
             <w:r>
@@ -215,7 +286,7 @@
         </w:tc>
         <w:tc>
           <w:tcPr>
-            <w:tcW w:w="2988" w:type="dxa"/>
+            <w:tcW w:w="3813" w:type="dxa"/>
           </w:tcPr>
           <w:p>
             <w:r>
@@ -225,7 +296,7 @@
         </w:tc>
         <w:tc>
           <w:tcPr>
-            <w:tcW w:w="2988" w:type="dxa"/>
+            <w:tcW w:w="3813" w:type="dxa"/>
           </w:tcPr>
           <w:p>
             <w:r>
@@ -235,7 +306,7 @@
         </w:tc>
         <w:tc>
           <w:tcPr>
-            <w:tcW w:w="2988" w:type="dxa"/>
+            <w:tcW w:w="3813" w:type="dxa"/>
           </w:tcPr>
           <w:p>
             <w:r>
@@ -247,100 +318,183 @@
       <w:tr>
         <w:tc>
           <w:tcPr>
-            <w:tcW w:w="2988" w:type="dxa"/>
-          </w:tcPr>
+            <w:tcW w:w="3813" w:type="dxa"/>
+          </w:tcPr>
+          <w:p>
+            <w:r>
+              <w:t>run()</w:t>
+            </w:r>
+          </w:p>
+        </w:tc>
+        <w:tc>
+          <w:tcPr>
+            <w:tcW w:w="3813" w:type="dxa"/>
+          </w:tcPr>
+          <w:p>
+            <w:r>
+              <w:t>void</w:t>
+            </w:r>
+          </w:p>
+        </w:tc>
+        <w:tc>
+          <w:tcPr>
+            <w:tcW w:w="3813" w:type="dxa"/>
+          </w:tcPr>
+          <w:p>
+            <w:r>
+              <w:t>void</w:t>
+            </w:r>
+          </w:p>
+        </w:tc>
+        <w:tc>
+          <w:tcPr>
+            <w:tcW w:w="3813" w:type="dxa"/>
+          </w:tcPr>
+          <w:p>
+            <w:r>
+              <w:t>Overridden method from Thread</w:t>
+            </w:r>
+          </w:p>
           <w:p/>
-        </w:tc>
-        <w:tc>
-          <w:tcPr>
-            <w:tcW w:w="2988" w:type="dxa"/>
+          <w:p>
+            <w:r>
+              <w:t xml:space="preserve">The thread sleeps for the given </w:t>
+            </w:r>
+            <w:proofErr w:type="spellStart"/>
+            <w:r>
+              <w:t>runTime</w:t>
+            </w:r>
+            <w:proofErr w:type="spellEnd"/>
+            <w:r>
+              <w:t xml:space="preserve">- </w:t>
+            </w:r>
+            <w:proofErr w:type="spellStart"/>
+            <w:r>
+              <w:t>representing"work</w:t>
+            </w:r>
+            <w:proofErr w:type="spellEnd"/>
+            <w:r>
+              <w:t xml:space="preserve">" done by the thread. </w:t>
+            </w:r>
+          </w:p>
+        </w:tc>
+        <w:tc>
+          <w:tcPr>
+            <w:tcW w:w="3813" w:type="dxa"/>
           </w:tcPr>
           <w:p/>
         </w:tc>
         <w:tc>
           <w:tcPr>
-            <w:tcW w:w="2988" w:type="dxa"/>
-          </w:tcPr>
-          <w:p/>
-        </w:tc>
-        <w:tc>
-          <w:tcPr>
-            <w:tcW w:w="2988" w:type="dxa"/>
-          </w:tcPr>
-          <w:p/>
-        </w:tc>
-        <w:tc>
-          <w:tcPr>
-            <w:tcW w:w="2988" w:type="dxa"/>
-          </w:tcPr>
-          <w:p/>
-        </w:tc>
-        <w:tc>
-          <w:tcPr>
-            <w:tcW w:w="2988" w:type="dxa"/>
-          </w:tcPr>
-          <w:p/>
+            <w:tcW w:w="3813" w:type="dxa"/>
+          </w:tcPr>
+          <w:p>
+            <w:r>
+              <w:t>sleep()</w:t>
+            </w:r>
+          </w:p>
         </w:tc>
       </w:tr>
       <w:tr>
         <w:tc>
           <w:tcPr>
-            <w:tcW w:w="2988" w:type="dxa"/>
-          </w:tcPr>
-          <w:p>
-            <w:r>
-              <w:t>@Override</w:t>
-            </w:r>
-          </w:p>
-          <w:p>
-            <w:r>
-              <w:t>run()</w:t>
-            </w:r>
-          </w:p>
-        </w:tc>
-        <w:tc>
-          <w:tcPr>
-            <w:tcW w:w="2988" w:type="dxa"/>
-          </w:tcPr>
-          <w:p>
-            <w:r>
-              <w:t>void</w:t>
-            </w:r>
-          </w:p>
-        </w:tc>
-        <w:tc>
-          <w:tcPr>
-            <w:tcW w:w="2988" w:type="dxa"/>
-          </w:tcPr>
-          <w:p>
-            <w:r>
-              <w:t>void</w:t>
-            </w:r>
-          </w:p>
-        </w:tc>
-        <w:tc>
-          <w:tcPr>
-            <w:tcW w:w="2988" w:type="dxa"/>
-          </w:tcPr>
-          <w:p>
-            <w:r>
-              <w:t>Waits until the execution time has passed or until notified/</w:t>
-            </w:r>
-          </w:p>
-        </w:tc>
-        <w:tc>
-          <w:tcPr>
-            <w:tcW w:w="2988" w:type="dxa"/>
-          </w:tcPr>
+            <w:tcW w:w="3813" w:type="dxa"/>
+          </w:tcPr>
+          <w:p>
+            <w:r>
+              <w:t>Process</w:t>
+            </w:r>
+            <w:r>
+              <w:t>(</w:t>
+            </w:r>
+            <w:proofErr w:type="spellStart"/>
+            <w:r>
+              <w:t>int</w:t>
+            </w:r>
+            <w:proofErr w:type="spellEnd"/>
+            <w:r>
+              <w:t xml:space="preserve"> id)</w:t>
+            </w:r>
+          </w:p>
+        </w:tc>
+        <w:tc>
+          <w:tcPr>
+            <w:tcW w:w="3813" w:type="dxa"/>
+          </w:tcPr>
+          <w:p>
+            <w:r>
+              <w:t>An integer to be assigned as the id number of the Process</w:t>
+            </w:r>
+          </w:p>
+        </w:tc>
+        <w:tc>
+          <w:tcPr>
+            <w:tcW w:w="3813" w:type="dxa"/>
+          </w:tcPr>
+          <w:p>
+            <w:r>
+              <w:t>Process</w:t>
+            </w:r>
+          </w:p>
+        </w:tc>
+        <w:tc>
+          <w:tcPr>
+            <w:tcW w:w="3813" w:type="dxa"/>
+          </w:tcPr>
+          <w:p>
+            <w:r>
+              <w:t>Constructor</w:t>
+            </w:r>
+          </w:p>
           <w:p/>
-        </w:tc>
-        <w:tc>
-          <w:tcPr>
-            <w:tcW w:w="2988" w:type="dxa"/>
-          </w:tcPr>
-          <w:p>
-            <w:r>
-              <w:t>wait(integer long)</w:t>
+          <w:p>
+            <w:r>
+              <w:t>Assigns a random number between 1000 and 7000 as the execution time for the Process</w:t>
+            </w:r>
+          </w:p>
+          <w:p/>
+        </w:tc>
+        <w:tc>
+          <w:tcPr>
+            <w:tcW w:w="3813" w:type="dxa"/>
+          </w:tcPr>
+          <w:p>
+            <w:r>
+              <w:lastRenderedPageBreak/>
+              <w:t>this.id=id</w:t>
+            </w:r>
+          </w:p>
+          <w:p>
+            <w:proofErr w:type="spellStart"/>
+            <w:r>
+              <w:t>executionTime</w:t>
+            </w:r>
+            <w:proofErr w:type="spellEnd"/>
+            <w:r>
+              <w:t>=</w:t>
+            </w:r>
+            <w:proofErr w:type="spellStart"/>
+            <w:r>
+              <w:t>randInt</w:t>
+            </w:r>
+            <w:proofErr w:type="spellEnd"/>
+            <w:r>
+              <w:t>(1000,7000)</w:t>
+            </w:r>
+          </w:p>
+        </w:tc>
+        <w:tc>
+          <w:tcPr>
+            <w:tcW w:w="3813" w:type="dxa"/>
+          </w:tcPr>
+          <w:p>
+            <w:proofErr w:type="spellStart"/>
+            <w:r>
+              <w:t>this.randInt</w:t>
+            </w:r>
+            <w:proofErr w:type="spellEnd"/>
+            <w:r>
+              <w:t>()</w:t>
             </w:r>
           </w:p>
         </w:tc>
@@ -348,52 +502,87 @@
       <w:tr>
         <w:tc>
           <w:tcPr>
-            <w:tcW w:w="2988" w:type="dxa"/>
-          </w:tcPr>
-          <w:p>
-            <w:r>
-              <w:t>Process</w:t>
-            </w:r>
-          </w:p>
-        </w:tc>
-        <w:tc>
-          <w:tcPr>
-            <w:tcW w:w="2988" w:type="dxa"/>
-          </w:tcPr>
-          <w:p>
+            <w:tcW w:w="3813" w:type="dxa"/>
+          </w:tcPr>
+          <w:p>
+            <w:proofErr w:type="spellStart"/>
+            <w:r>
+              <w:lastRenderedPageBreak/>
+              <w:t>updateTime</w:t>
+            </w:r>
+            <w:proofErr w:type="spellEnd"/>
+            <w:r>
+              <w:t>(</w:t>
+            </w:r>
             <w:proofErr w:type="spellStart"/>
             <w:r>
               <w:t>int</w:t>
             </w:r>
             <w:proofErr w:type="spellEnd"/>
             <w:r>
-              <w:t xml:space="preserve"> ID</w:t>
-            </w:r>
-          </w:p>
-        </w:tc>
-        <w:tc>
-          <w:tcPr>
-            <w:tcW w:w="2988" w:type="dxa"/>
-          </w:tcPr>
-          <w:p>
-            <w:r>
-              <w:t>Process</w:t>
-            </w:r>
-          </w:p>
-        </w:tc>
-        <w:tc>
-          <w:tcPr>
-            <w:tcW w:w="2988" w:type="dxa"/>
-          </w:tcPr>
-          <w:p>
-            <w:r>
-              <w:t>Constructor</w:t>
-            </w:r>
-          </w:p>
+              <w:t xml:space="preserve"> Long l)</w:t>
+            </w:r>
+          </w:p>
+        </w:tc>
+        <w:tc>
+          <w:tcPr>
+            <w:tcW w:w="3813" w:type="dxa"/>
+          </w:tcPr>
+          <w:p>
+            <w:r>
+              <w:t xml:space="preserve">A long integer representing how long the Process ran for (CPU </w:t>
+            </w:r>
+            <w:proofErr w:type="spellStart"/>
+            <w:r>
+              <w:t>maxRunTime</w:t>
+            </w:r>
+            <w:proofErr w:type="spellEnd"/>
+            <w:r>
+              <w:t>)</w:t>
+            </w:r>
+          </w:p>
+        </w:tc>
+        <w:tc>
+          <w:tcPr>
+            <w:tcW w:w="3813" w:type="dxa"/>
+          </w:tcPr>
+          <w:p>
+            <w:r>
+              <w:t xml:space="preserve">integer Long </w:t>
+            </w:r>
+          </w:p>
+          <w:p>
+            <w:r>
+              <w:t xml:space="preserve">how long the thread ran </w:t>
+            </w:r>
+          </w:p>
+        </w:tc>
+        <w:tc>
+          <w:tcPr>
+            <w:tcW w:w="3813" w:type="dxa"/>
+          </w:tcPr>
           <w:p/>
-          <w:p>
-            <w:r>
-              <w:t xml:space="preserve">Generates a random number for  </w:t>
+        </w:tc>
+        <w:tc>
+          <w:tcPr>
+            <w:tcW w:w="3813" w:type="dxa"/>
+          </w:tcPr>
+          <w:p>
+            <w:proofErr w:type="spellStart"/>
+            <w:r>
+              <w:t>int</w:t>
+            </w:r>
+            <w:proofErr w:type="spellEnd"/>
+            <w:r>
+              <w:t xml:space="preserve"> </w:t>
+            </w:r>
+            <w:proofErr w:type="spellStart"/>
+            <w:r>
+              <w:t>newTime</w:t>
+            </w:r>
+            <w:proofErr w:type="spellEnd"/>
+            <w:r>
+              <w:t>=</w:t>
             </w:r>
             <w:proofErr w:type="spellStart"/>
             <w:r>
@@ -401,88 +590,155 @@
             </w:r>
             <w:proofErr w:type="spellEnd"/>
             <w:r>
-              <w:t xml:space="preserve"> and returns the </w:t>
-            </w:r>
-            <w:proofErr w:type="spellStart"/>
-            <w:r>
-              <w:t>ProcessObject</w:t>
-            </w:r>
-            <w:proofErr w:type="spellEnd"/>
-          </w:p>
-        </w:tc>
-        <w:tc>
-          <w:tcPr>
-            <w:tcW w:w="2988" w:type="dxa"/>
-          </w:tcPr>
-          <w:p>
-            <w:r>
-              <w:t>id=ID</w:t>
-            </w:r>
-          </w:p>
-          <w:p>
+              <w:t>-l</w:t>
+            </w:r>
+          </w:p>
+          <w:p>
+            <w:proofErr w:type="spellStart"/>
+            <w:r>
+              <w:t>int</w:t>
+            </w:r>
+            <w:proofErr w:type="spellEnd"/>
+            <w:r>
+              <w:t xml:space="preserve"> r = </w:t>
+            </w:r>
             <w:proofErr w:type="spellStart"/>
             <w:r>
               <w:t>executionTime</w:t>
             </w:r>
             <w:proofErr w:type="spellEnd"/>
             <w:r>
+              <w:t>;</w:t>
+            </w:r>
+          </w:p>
+          <w:p>
+            <w:r>
+              <w:t>if (</w:t>
+            </w:r>
+            <w:proofErr w:type="spellStart"/>
+            <w:r>
+              <w:t>newTime</w:t>
+            </w:r>
+            <w:proofErr w:type="spellEnd"/>
+            <w:r>
+              <w:t>&gt;0){</w:t>
+            </w:r>
+          </w:p>
+          <w:p>
+            <w:proofErr w:type="spellStart"/>
+            <w:r>
+              <w:t>executionTime</w:t>
+            </w:r>
+            <w:proofErr w:type="spellEnd"/>
+            <w:r>
               <w:t>=</w:t>
             </w:r>
             <w:proofErr w:type="spellStart"/>
             <w:r>
-              <w:t>Random.nextLong</w:t>
-            </w:r>
-            <w:proofErr w:type="spellEnd"/>
-          </w:p>
-        </w:tc>
-        <w:tc>
-          <w:tcPr>
-            <w:tcW w:w="2988" w:type="dxa"/>
-          </w:tcPr>
-          <w:p>
-            <w:proofErr w:type="spellStart"/>
-            <w:r>
-              <w:t>java.util.Random</w:t>
-            </w:r>
-            <w:proofErr w:type="spellEnd"/>
-          </w:p>
+              <w:t>newTime</w:t>
+            </w:r>
+            <w:proofErr w:type="spellEnd"/>
+            <w:r>
+              <w:t>;</w:t>
+            </w:r>
+          </w:p>
+          <w:p>
+            <w:r>
+              <w:t xml:space="preserve">return </w:t>
+            </w:r>
+            <w:proofErr w:type="spellStart"/>
+            <w:r>
+              <w:t>newTime</w:t>
+            </w:r>
+            <w:proofErr w:type="spellEnd"/>
+          </w:p>
+          <w:p>
+            <w:r>
+              <w:t>}</w:t>
+            </w:r>
+          </w:p>
+          <w:p>
+            <w:r>
+              <w:t>else{</w:t>
+            </w:r>
+          </w:p>
+          <w:p>
+            <w:proofErr w:type="spellStart"/>
+            <w:r>
+              <w:t>executionTime</w:t>
+            </w:r>
+            <w:proofErr w:type="spellEnd"/>
+            <w:r>
+              <w:t>=0;</w:t>
+            </w:r>
+          </w:p>
+          <w:p>
+            <w:r>
+              <w:t>return r;</w:t>
+            </w:r>
+          </w:p>
+          <w:p/>
+          <w:p>
+            <w:r>
+              <w:t>}</w:t>
+            </w:r>
+          </w:p>
+          <w:p/>
+        </w:tc>
+        <w:tc>
+          <w:tcPr>
+            <w:tcW w:w="3813" w:type="dxa"/>
+          </w:tcPr>
+          <w:p/>
         </w:tc>
       </w:tr>
       <w:tr>
         <w:tc>
           <w:tcPr>
-            <w:tcW w:w="2988" w:type="dxa"/>
-          </w:tcPr>
-          <w:p>
-            <w:proofErr w:type="spellStart"/>
-            <w:r>
-              <w:t>updateTime</w:t>
-            </w:r>
-            <w:proofErr w:type="spellEnd"/>
-            <w:r>
-              <w:t>(</w:t>
-            </w:r>
-            <w:proofErr w:type="spellStart"/>
-            <w:r>
-              <w:t>int</w:t>
-            </w:r>
-            <w:proofErr w:type="spellEnd"/>
-            <w:r>
-              <w:t xml:space="preserve"> Long l)</w:t>
-            </w:r>
-          </w:p>
-        </w:tc>
-        <w:tc>
-          <w:tcPr>
-            <w:tcW w:w="2988" w:type="dxa"/>
-          </w:tcPr>
-          <w:p>
-            <w:r>
-              <w:t xml:space="preserve">A long integer representing how long the Process ran for (CPU </w:t>
-            </w:r>
-            <w:proofErr w:type="spellStart"/>
-            <w:r>
-              <w:t>maxRunTime</w:t>
+            <w:tcW w:w="3813" w:type="dxa"/>
+          </w:tcPr>
+          <w:p>
+            <w:proofErr w:type="spellStart"/>
+            <w:r>
+              <w:t>checkTime</w:t>
+            </w:r>
+            <w:proofErr w:type="spellEnd"/>
+            <w:r>
+              <w:t>()</w:t>
+            </w:r>
+          </w:p>
+        </w:tc>
+        <w:tc>
+          <w:tcPr>
+            <w:tcW w:w="3813" w:type="dxa"/>
+          </w:tcPr>
+          <w:p>
+            <w:r>
+              <w:t>-</w:t>
+            </w:r>
+          </w:p>
+        </w:tc>
+        <w:tc>
+          <w:tcPr>
+            <w:tcW w:w="3813" w:type="dxa"/>
+          </w:tcPr>
+          <w:p>
+            <w:r>
+              <w:t>An integer representing the remaining execution time the Process has left to execute before finishing.</w:t>
+            </w:r>
+          </w:p>
+        </w:tc>
+        <w:tc>
+          <w:tcPr>
+            <w:tcW w:w="3813" w:type="dxa"/>
+          </w:tcPr>
+          <w:p>
+            <w:r>
+              <w:t xml:space="preserve">Getter (returns </w:t>
+            </w:r>
+            <w:proofErr w:type="spellStart"/>
+            <w:r>
+              <w:t>remainingExecutionTime</w:t>
             </w:r>
             <w:proofErr w:type="spellEnd"/>
             <w:r>
@@ -492,165 +748,34 @@
         </w:tc>
         <w:tc>
           <w:tcPr>
-            <w:tcW w:w="2988" w:type="dxa"/>
-          </w:tcPr>
-          <w:p>
-            <w:r>
-              <w:t xml:space="preserve">integer Long </w:t>
-            </w:r>
-          </w:p>
-          <w:p>
-            <w:r>
-              <w:t xml:space="preserve">how long the thread ran </w:t>
-            </w:r>
-          </w:p>
-        </w:tc>
-        <w:tc>
-          <w:tcPr>
-            <w:tcW w:w="2988" w:type="dxa"/>
-          </w:tcPr>
-          <w:p/>
-        </w:tc>
-        <w:tc>
-          <w:tcPr>
-            <w:tcW w:w="2988" w:type="dxa"/>
-          </w:tcPr>
-          <w:p>
-            <w:proofErr w:type="spellStart"/>
-            <w:r>
-              <w:t>int</w:t>
-            </w:r>
-            <w:proofErr w:type="spellEnd"/>
-            <w:r>
-              <w:t xml:space="preserve"> </w:t>
-            </w:r>
-            <w:proofErr w:type="spellStart"/>
-            <w:r>
-              <w:t>newTime</w:t>
-            </w:r>
-            <w:proofErr w:type="spellEnd"/>
-            <w:r>
-              <w:t>=</w:t>
-            </w:r>
-            <w:proofErr w:type="spellStart"/>
-            <w:r>
-              <w:t>executionTime</w:t>
-            </w:r>
-            <w:proofErr w:type="spellEnd"/>
-            <w:r>
-              <w:t>-l</w:t>
-            </w:r>
-          </w:p>
-          <w:p>
-            <w:proofErr w:type="spellStart"/>
-            <w:r>
-              <w:t>int</w:t>
-            </w:r>
-            <w:proofErr w:type="spellEnd"/>
-            <w:r>
-              <w:t xml:space="preserve"> r = </w:t>
-            </w:r>
-            <w:proofErr w:type="spellStart"/>
-            <w:r>
-              <w:t>executionTime</w:t>
-            </w:r>
-            <w:proofErr w:type="spellEnd"/>
-            <w:r>
-              <w:t>;</w:t>
-            </w:r>
-          </w:p>
-          <w:p>
-            <w:r>
-              <w:t>if (</w:t>
-            </w:r>
-            <w:proofErr w:type="spellStart"/>
-            <w:r>
-              <w:t>newTime</w:t>
-            </w:r>
-            <w:proofErr w:type="spellEnd"/>
-            <w:r>
-              <w:t>&gt;0){</w:t>
-            </w:r>
-          </w:p>
-          <w:p>
-            <w:proofErr w:type="spellStart"/>
-            <w:r>
-              <w:t>executionTime</w:t>
-            </w:r>
-            <w:proofErr w:type="spellEnd"/>
-            <w:r>
-              <w:t>=</w:t>
-            </w:r>
-            <w:proofErr w:type="spellStart"/>
-            <w:r>
-              <w:t>newTime</w:t>
-            </w:r>
-            <w:proofErr w:type="spellEnd"/>
-            <w:r>
-              <w:t>;</w:t>
-            </w:r>
-          </w:p>
-          <w:p>
-            <w:r>
-              <w:t xml:space="preserve">return </w:t>
-            </w:r>
-            <w:proofErr w:type="spellStart"/>
-            <w:r>
-              <w:t>newTime</w:t>
-            </w:r>
-            <w:proofErr w:type="spellEnd"/>
-          </w:p>
-          <w:p>
-            <w:r>
-              <w:t>}</w:t>
-            </w:r>
-          </w:p>
-          <w:p>
-            <w:r>
-              <w:t>else{</w:t>
-            </w:r>
-          </w:p>
-          <w:p>
-            <w:proofErr w:type="spellStart"/>
-            <w:r>
-              <w:t>executionTime</w:t>
-            </w:r>
-            <w:proofErr w:type="spellEnd"/>
-            <w:r>
-              <w:t>=0;</w:t>
-            </w:r>
-          </w:p>
-          <w:p>
-            <w:r>
-              <w:t>return r;</w:t>
-            </w:r>
-          </w:p>
-          <w:p/>
-          <w:p>
-            <w:r>
-              <w:lastRenderedPageBreak/>
-              <w:t>}</w:t>
-            </w:r>
-          </w:p>
-          <w:p/>
-        </w:tc>
-        <w:tc>
-          <w:tcPr>
-            <w:tcW w:w="2988" w:type="dxa"/>
-          </w:tcPr>
-          <w:p/>
+            <w:tcW w:w="3813" w:type="dxa"/>
+          </w:tcPr>
+          <w:p>
+            <w:r>
+              <w:t>-</w:t>
+            </w:r>
+          </w:p>
+        </w:tc>
+        <w:tc>
+          <w:tcPr>
+            <w:tcW w:w="3813" w:type="dxa"/>
+          </w:tcPr>
+          <w:p>
+            <w:r>
+              <w:t>-</w:t>
+            </w:r>
+          </w:p>
         </w:tc>
       </w:tr>
       <w:tr>
         <w:tc>
           <w:tcPr>
-            <w:tcW w:w="2988" w:type="dxa"/>
-          </w:tcPr>
-          <w:p>
-            <w:proofErr w:type="spellStart"/>
-            <w:r>
-              <w:lastRenderedPageBreak/>
-              <w:t>checkTime</w:t>
+            <w:tcW w:w="3813" w:type="dxa"/>
+          </w:tcPr>
+          <w:p>
+            <w:proofErr w:type="spellStart"/>
+            <w:r>
+              <w:t>getid</w:t>
             </w:r>
             <w:proofErr w:type="spellEnd"/>
             <w:r>
@@ -660,7 +785,183 @@
         </w:tc>
         <w:tc>
           <w:tcPr>
-            <w:tcW w:w="2988" w:type="dxa"/>
+            <w:tcW w:w="3813" w:type="dxa"/>
+          </w:tcPr>
+          <w:p>
+            <w:r>
+              <w:t>-</w:t>
+            </w:r>
+          </w:p>
+        </w:tc>
+        <w:tc>
+          <w:tcPr>
+            <w:tcW w:w="3813" w:type="dxa"/>
+          </w:tcPr>
+          <w:p>
+            <w:r>
+              <w:t>Returns the Process's assigned id number</w:t>
+            </w:r>
+          </w:p>
+        </w:tc>
+        <w:tc>
+          <w:tcPr>
+            <w:tcW w:w="3813" w:type="dxa"/>
+          </w:tcPr>
+          <w:p>
+            <w:r>
+              <w:t>Getter (returns id)</w:t>
+            </w:r>
+          </w:p>
+        </w:tc>
+        <w:tc>
+          <w:tcPr>
+            <w:tcW w:w="3813" w:type="dxa"/>
+          </w:tcPr>
+          <w:p>
+            <w:r>
+              <w:t>-</w:t>
+            </w:r>
+          </w:p>
+        </w:tc>
+        <w:tc>
+          <w:tcPr>
+            <w:tcW w:w="3813" w:type="dxa"/>
+          </w:tcPr>
+          <w:p>
+            <w:r>
+              <w:t>-</w:t>
+            </w:r>
+          </w:p>
+        </w:tc>
+      </w:tr>
+      <w:tr>
+        <w:tc>
+          <w:tcPr>
+            <w:tcW w:w="3813" w:type="dxa"/>
+          </w:tcPr>
+          <w:p>
+            <w:proofErr w:type="spellStart"/>
+            <w:r>
+              <w:t>checkRunTime</w:t>
+            </w:r>
+            <w:proofErr w:type="spellEnd"/>
+            <w:r>
+              <w:t>()</w:t>
+            </w:r>
+          </w:p>
+        </w:tc>
+        <w:tc>
+          <w:tcPr>
+            <w:tcW w:w="3813" w:type="dxa"/>
+          </w:tcPr>
+          <w:p>
+            <w:r>
+              <w:t>-</w:t>
+            </w:r>
+          </w:p>
+        </w:tc>
+        <w:tc>
+          <w:tcPr>
+            <w:tcW w:w="3813" w:type="dxa"/>
+          </w:tcPr>
+          <w:p>
+            <w:r>
+              <w:t>Returns the assigned run time</w:t>
+            </w:r>
+          </w:p>
+        </w:tc>
+        <w:tc>
+          <w:tcPr>
+            <w:tcW w:w="3813" w:type="dxa"/>
+          </w:tcPr>
+          <w:p>
+            <w:r>
+              <w:t xml:space="preserve">Getter (returns </w:t>
+            </w:r>
+            <w:proofErr w:type="spellStart"/>
+            <w:r>
+              <w:t>runTime</w:t>
+            </w:r>
+            <w:proofErr w:type="spellEnd"/>
+            <w:r>
+              <w:t>)</w:t>
+            </w:r>
+          </w:p>
+        </w:tc>
+        <w:tc>
+          <w:tcPr>
+            <w:tcW w:w="3813" w:type="dxa"/>
+          </w:tcPr>
+          <w:p>
+            <w:r>
+              <w:t>-</w:t>
+            </w:r>
+          </w:p>
+        </w:tc>
+        <w:tc>
+          <w:tcPr>
+            <w:tcW w:w="3813" w:type="dxa"/>
+          </w:tcPr>
+          <w:p>
+            <w:r>
+              <w:t>-</w:t>
+            </w:r>
+          </w:p>
+        </w:tc>
+      </w:tr>
+      <w:tr>
+        <w:tc>
+          <w:tcPr>
+            <w:tcW w:w="3813" w:type="dxa"/>
+          </w:tcPr>
+          <w:p>
+            <w:proofErr w:type="spellStart"/>
+            <w:r>
+              <w:t>updateTime</w:t>
+            </w:r>
+            <w:proofErr w:type="spellEnd"/>
+            <w:r>
+              <w:t>(</w:t>
+            </w:r>
+            <w:proofErr w:type="spellStart"/>
+            <w:r>
+              <w:t>int</w:t>
+            </w:r>
+            <w:proofErr w:type="spellEnd"/>
+            <w:r>
+              <w:t xml:space="preserve"> </w:t>
+            </w:r>
+            <w:proofErr w:type="spellStart"/>
+            <w:r>
+              <w:t>cpuRunTime</w:t>
+            </w:r>
+            <w:proofErr w:type="spellEnd"/>
+            <w:r>
+              <w:t>)</w:t>
+            </w:r>
+          </w:p>
+        </w:tc>
+        <w:tc>
+          <w:tcPr>
+            <w:tcW w:w="3813" w:type="dxa"/>
+          </w:tcPr>
+          <w:p>
+            <w:r>
+              <w:t xml:space="preserve">An integer representing the </w:t>
+            </w:r>
+            <w:proofErr w:type="spellStart"/>
+            <w:r>
+              <w:t>maxExecutionTime</w:t>
+            </w:r>
+            <w:proofErr w:type="spellEnd"/>
+            <w:r>
+              <w:t xml:space="preserve"> of the CPU.</w:t>
+            </w:r>
+          </w:p>
+        </w:tc>
+        <w:tc>
+          <w:tcPr>
+            <w:tcW w:w="3813" w:type="dxa"/>
           </w:tcPr>
           <w:p>
             <w:r>
@@ -670,41 +971,146 @@
         </w:tc>
         <w:tc>
           <w:tcPr>
-            <w:tcW w:w="2988" w:type="dxa"/>
-          </w:tcPr>
-          <w:p>
-            <w:r>
-              <w:t>integer Long</w:t>
-            </w:r>
-          </w:p>
-          <w:p>
-            <w:r>
-              <w:t xml:space="preserve">returns the </w:t>
-            </w:r>
-            <w:proofErr w:type="spellStart"/>
-            <w:r>
-              <w:t>executionTime</w:t>
-            </w:r>
-            <w:proofErr w:type="spellEnd"/>
-          </w:p>
-        </w:tc>
-        <w:tc>
-          <w:tcPr>
-            <w:tcW w:w="2988" w:type="dxa"/>
-          </w:tcPr>
+            <w:tcW w:w="3813" w:type="dxa"/>
+          </w:tcPr>
+          <w:p>
+            <w:r>
+              <w:t>Given the maximum execution time the process is allowed to run, this method calculates the amount of time the Thread will run upon its next execution, as well as the remaining execution time it will have after the next execution.</w:t>
+            </w:r>
+          </w:p>
+        </w:tc>
+        <w:tc>
+          <w:tcPr>
+            <w:tcW w:w="3813" w:type="dxa"/>
+          </w:tcPr>
+          <w:p>
+            <w:r>
+              <w:t>difference</w:t>
+            </w:r>
+            <w:r>
+              <w:t>=(</w:t>
+            </w:r>
+            <w:proofErr w:type="spellStart"/>
+            <w:r>
+              <w:t>remainingExecutionTime-cpuRunTime</w:t>
+            </w:r>
+            <w:proofErr w:type="spellEnd"/>
+            <w:r>
+              <w:t>);</w:t>
+            </w:r>
+          </w:p>
+          <w:p>
+            <w:r>
+              <w:t xml:space="preserve"> </w:t>
+            </w:r>
+          </w:p>
+          <w:p>
+            <w:r>
+              <w:t>if(</w:t>
+            </w:r>
+            <w:r>
+              <w:t>difference</w:t>
+            </w:r>
+            <w:r>
+              <w:t>&gt;0)</w:t>
+            </w:r>
+            <w:r>
+              <w:t>:</w:t>
+            </w:r>
+            <w:r>
+              <w:t xml:space="preserve">          </w:t>
+            </w:r>
+            <w:r>
+              <w:t xml:space="preserve">  </w:t>
+            </w:r>
+            <w:proofErr w:type="spellStart"/>
+            <w:r>
+              <w:t>remainingExecutionTime</w:t>
+            </w:r>
+            <w:proofErr w:type="spellEnd"/>
+            <w:r>
+              <w:t>=</w:t>
+            </w:r>
+            <w:proofErr w:type="spellStart"/>
+            <w:r>
+              <w:t>newTime</w:t>
+            </w:r>
+            <w:proofErr w:type="spellEnd"/>
+            <w:r>
+              <w:t>;</w:t>
+            </w:r>
+          </w:p>
+          <w:p>
+            <w:proofErr w:type="spellStart"/>
+            <w:r>
+              <w:t>runTime</w:t>
+            </w:r>
+            <w:proofErr w:type="spellEnd"/>
+            <w:r>
+              <w:t>=</w:t>
+            </w:r>
+            <w:proofErr w:type="spellStart"/>
+            <w:r>
+              <w:t>cpuRunTime</w:t>
+            </w:r>
+            <w:proofErr w:type="spellEnd"/>
+            <w:r>
+              <w:t>;</w:t>
+            </w:r>
+          </w:p>
           <w:p/>
-        </w:tc>
-        <w:tc>
-          <w:tcPr>
-            <w:tcW w:w="2988" w:type="dxa"/>
-          </w:tcPr>
-          <w:p/>
-        </w:tc>
-        <w:tc>
-          <w:tcPr>
-            <w:tcW w:w="2988" w:type="dxa"/>
-          </w:tcPr>
-          <w:p/>
+          <w:p>
+            <w:r>
+              <w:t xml:space="preserve"> else:</w:t>
+            </w:r>
+            <w:r>
+              <w:t xml:space="preserve"> </w:t>
+            </w:r>
+            <w:proofErr w:type="spellStart"/>
+            <w:r>
+              <w:t>runTime</w:t>
+            </w:r>
+            <w:proofErr w:type="spellEnd"/>
+            <w:r>
+              <w:t>=</w:t>
+            </w:r>
+            <w:proofErr w:type="spellStart"/>
+            <w:r>
+              <w:t>remainingExecutionTime</w:t>
+            </w:r>
+            <w:proofErr w:type="spellEnd"/>
+            <w:r>
+              <w:t xml:space="preserve">;           </w:t>
+            </w:r>
+            <w:proofErr w:type="spellStart"/>
+            <w:r>
+              <w:t>remainingExecutionTime</w:t>
+            </w:r>
+            <w:proofErr w:type="spellEnd"/>
+            <w:r>
+              <w:t xml:space="preserve">=0;      </w:t>
+            </w:r>
+          </w:p>
+          <w:p>
+            <w:r>
+              <w:t xml:space="preserve">           </w:t>
+            </w:r>
+          </w:p>
+          <w:p>
+            <w:r>
+              <w:t xml:space="preserve">       </w:t>
+            </w:r>
+          </w:p>
+        </w:tc>
+        <w:tc>
+          <w:tcPr>
+            <w:tcW w:w="3813" w:type="dxa"/>
+          </w:tcPr>
+          <w:p>
+            <w:r>
+              <w:t>-</w:t>
+            </w:r>
+          </w:p>
         </w:tc>
       </w:tr>
     </w:tbl>
@@ -712,48 +1118,82 @@
     <w:p/>
     <w:p>
       <w:r>
-        <w:t>IMPLEMENTATION</w:t>
+        <w:lastRenderedPageBreak/>
+        <w:t>IMPLEMENTATION:</w:t>
       </w:r>
     </w:p>
     <w:tbl>
       <w:tblPr>
         <w:tblStyle w:val="TableGrid"/>
-        <w:tblW w:w="0" w:type="auto"/>
+        <w:tblW w:w="22878" w:type="dxa"/>
         <w:tblLook w:val="04A0"/>
       </w:tblPr>
       <w:tblGrid>
-        <w:gridCol w:w="2423"/>
-        <w:gridCol w:w="2391"/>
-        <w:gridCol w:w="2504"/>
+        <w:gridCol w:w="3813"/>
+        <w:gridCol w:w="3813"/>
+        <w:gridCol w:w="3813"/>
+        <w:gridCol w:w="3813"/>
+        <w:gridCol w:w="3813"/>
+        <w:gridCol w:w="3813"/>
       </w:tblGrid>
       <w:tr>
         <w:tc>
           <w:tcPr>
-            <w:tcW w:w="2423" w:type="dxa"/>
-          </w:tcPr>
-          <w:p>
-            <w:r>
-              <w:t>Field Name</w:t>
-            </w:r>
-          </w:p>
-        </w:tc>
-        <w:tc>
-          <w:tcPr>
-            <w:tcW w:w="2391" w:type="dxa"/>
-          </w:tcPr>
-          <w:p>
-            <w:r>
-              <w:t>Type</w:t>
-            </w:r>
-          </w:p>
-        </w:tc>
-        <w:tc>
-          <w:tcPr>
-            <w:tcW w:w="2504" w:type="dxa"/>
-          </w:tcPr>
-          <w:p>
-            <w:r>
-              <w:t>Meaning</w:t>
+            <w:tcW w:w="3813" w:type="dxa"/>
+          </w:tcPr>
+          <w:p>
+            <w:r>
+              <w:t>Method Name</w:t>
+            </w:r>
+          </w:p>
+        </w:tc>
+        <w:tc>
+          <w:tcPr>
+            <w:tcW w:w="3813" w:type="dxa"/>
+          </w:tcPr>
+          <w:p>
+            <w:r>
+              <w:t>Input</w:t>
+            </w:r>
+          </w:p>
+        </w:tc>
+        <w:tc>
+          <w:tcPr>
+            <w:tcW w:w="3813" w:type="dxa"/>
+          </w:tcPr>
+          <w:p>
+            <w:r>
+              <w:t>Output</w:t>
+            </w:r>
+          </w:p>
+        </w:tc>
+        <w:tc>
+          <w:tcPr>
+            <w:tcW w:w="3813" w:type="dxa"/>
+          </w:tcPr>
+          <w:p>
+            <w:r>
+              <w:t>Description</w:t>
+            </w:r>
+          </w:p>
+        </w:tc>
+        <w:tc>
+          <w:tcPr>
+            <w:tcW w:w="3813" w:type="dxa"/>
+          </w:tcPr>
+          <w:p>
+            <w:r>
+              <w:t>State Transitions</w:t>
+            </w:r>
+          </w:p>
+        </w:tc>
+        <w:tc>
+          <w:tcPr>
+            <w:tcW w:w="3813" w:type="dxa"/>
+          </w:tcPr>
+          <w:p>
+            <w:r>
+              <w:t>Dependencies</w:t>
             </w:r>
           </w:p>
         </w:tc>
@@ -761,256 +1201,84 @@
       <w:tr>
         <w:tc>
           <w:tcPr>
-            <w:tcW w:w="2423" w:type="dxa"/>
-          </w:tcPr>
+            <w:tcW w:w="3813" w:type="dxa"/>
+          </w:tcPr>
+          <w:p>
+            <w:proofErr w:type="spellStart"/>
+            <w:r>
+              <w:t>randInt</w:t>
+            </w:r>
+            <w:proofErr w:type="spellEnd"/>
+            <w:r>
+              <w:t>(</w:t>
+            </w:r>
+            <w:proofErr w:type="spellStart"/>
+            <w:r>
+              <w:t>int</w:t>
+            </w:r>
+            <w:proofErr w:type="spellEnd"/>
+            <w:r>
+              <w:t xml:space="preserve"> min, </w:t>
+            </w:r>
+            <w:proofErr w:type="spellStart"/>
+            <w:r>
+              <w:t>int</w:t>
+            </w:r>
+            <w:proofErr w:type="spellEnd"/>
+            <w:r>
+              <w:t xml:space="preserve"> max)</w:t>
+            </w:r>
+          </w:p>
+        </w:tc>
+        <w:tc>
+          <w:tcPr>
+            <w:tcW w:w="3813" w:type="dxa"/>
+          </w:tcPr>
+          <w:p>
+            <w:r>
+              <w:t xml:space="preserve">An integer min, representing the minimum of the range. </w:t>
+            </w:r>
+          </w:p>
           <w:p/>
-        </w:tc>
-        <w:tc>
-          <w:tcPr>
-            <w:tcW w:w="2391" w:type="dxa"/>
+          <w:p>
+            <w:r>
+              <w:t xml:space="preserve">An integer max, representing the maximum value of the range. </w:t>
+            </w:r>
+          </w:p>
+        </w:tc>
+        <w:tc>
+          <w:tcPr>
+            <w:tcW w:w="3813" w:type="dxa"/>
           </w:tcPr>
           <w:p/>
         </w:tc>
         <w:tc>
           <w:tcPr>
-            <w:tcW w:w="2504" w:type="dxa"/>
+            <w:tcW w:w="3813" w:type="dxa"/>
+          </w:tcPr>
+          <w:p>
+            <w:r>
+              <w:t>Generates a random integer in the range of [min, max]</w:t>
+            </w:r>
+          </w:p>
+        </w:tc>
+        <w:tc>
+          <w:tcPr>
+            <w:tcW w:w="3813" w:type="dxa"/>
           </w:tcPr>
           <w:p/>
         </w:tc>
-      </w:tr>
-      <w:tr>
-        <w:tc>
-          <w:tcPr>
-            <w:tcW w:w="2423" w:type="dxa"/>
-          </w:tcPr>
-          <w:p/>
-        </w:tc>
-        <w:tc>
-          <w:tcPr>
-            <w:tcW w:w="2391" w:type="dxa"/>
-          </w:tcPr>
-          <w:p/>
-        </w:tc>
-        <w:tc>
-          <w:tcPr>
-            <w:tcW w:w="2504" w:type="dxa"/>
-          </w:tcPr>
-          <w:p/>
-        </w:tc>
-      </w:tr>
-      <w:tr>
-        <w:tc>
-          <w:tcPr>
-            <w:tcW w:w="2423" w:type="dxa"/>
-          </w:tcPr>
-          <w:p/>
-        </w:tc>
-        <w:tc>
-          <w:tcPr>
-            <w:tcW w:w="2391" w:type="dxa"/>
-          </w:tcPr>
-          <w:p/>
-        </w:tc>
-        <w:tc>
-          <w:tcPr>
-            <w:tcW w:w="2504" w:type="dxa"/>
-          </w:tcPr>
-          <w:p/>
-        </w:tc>
-      </w:tr>
-    </w:tbl>
-    <w:p/>
-    <w:tbl>
-      <w:tblPr>
-        <w:tblStyle w:val="TableGrid"/>
-        <w:tblW w:w="0" w:type="auto"/>
-        <w:tblLook w:val="04A0"/>
-      </w:tblPr>
-      <w:tblGrid>
-        <w:gridCol w:w="1988"/>
-        <w:gridCol w:w="1894"/>
-        <w:gridCol w:w="2022"/>
-        <w:gridCol w:w="1836"/>
-        <w:gridCol w:w="1836"/>
-      </w:tblGrid>
-      <w:tr>
-        <w:tc>
-          <w:tcPr>
-            <w:tcW w:w="1988" w:type="dxa"/>
-          </w:tcPr>
-          <w:p>
-            <w:r>
-              <w:t>Method Name</w:t>
-            </w:r>
-          </w:p>
-        </w:tc>
-        <w:tc>
-          <w:tcPr>
-            <w:tcW w:w="1894" w:type="dxa"/>
-          </w:tcPr>
-          <w:p>
-            <w:r>
-              <w:t>Input</w:t>
-            </w:r>
-          </w:p>
-        </w:tc>
-        <w:tc>
-          <w:tcPr>
-            <w:tcW w:w="2022" w:type="dxa"/>
-          </w:tcPr>
-          <w:p>
-            <w:r>
-              <w:t>Output</w:t>
-            </w:r>
-          </w:p>
-        </w:tc>
-        <w:tc>
-          <w:tcPr>
-            <w:tcW w:w="1836" w:type="dxa"/>
-          </w:tcPr>
-          <w:p>
-            <w:r>
-              <w:t>State Transitions</w:t>
-            </w:r>
-          </w:p>
-        </w:tc>
-        <w:tc>
-          <w:tcPr>
-            <w:tcW w:w="1836" w:type="dxa"/>
-          </w:tcPr>
-          <w:p>
-            <w:r>
-              <w:t>Dependencies</w:t>
-            </w:r>
-          </w:p>
-        </w:tc>
-      </w:tr>
-      <w:tr>
-        <w:tc>
-          <w:tcPr>
-            <w:tcW w:w="1988" w:type="dxa"/>
-          </w:tcPr>
-          <w:p/>
-        </w:tc>
-        <w:tc>
-          <w:tcPr>
-            <w:tcW w:w="1894" w:type="dxa"/>
-          </w:tcPr>
-          <w:p/>
-        </w:tc>
-        <w:tc>
-          <w:tcPr>
-            <w:tcW w:w="2022" w:type="dxa"/>
-          </w:tcPr>
-          <w:p/>
-        </w:tc>
-        <w:tc>
-          <w:tcPr>
-            <w:tcW w:w="1836" w:type="dxa"/>
-          </w:tcPr>
-          <w:p/>
-        </w:tc>
-        <w:tc>
-          <w:tcPr>
-            <w:tcW w:w="1836" w:type="dxa"/>
-          </w:tcPr>
-          <w:p/>
-        </w:tc>
-      </w:tr>
-      <w:tr>
-        <w:tc>
-          <w:tcPr>
-            <w:tcW w:w="1988" w:type="dxa"/>
-          </w:tcPr>
-          <w:p/>
-        </w:tc>
-        <w:tc>
-          <w:tcPr>
-            <w:tcW w:w="1894" w:type="dxa"/>
-          </w:tcPr>
-          <w:p/>
-        </w:tc>
-        <w:tc>
-          <w:tcPr>
-            <w:tcW w:w="2022" w:type="dxa"/>
-          </w:tcPr>
-          <w:p/>
-        </w:tc>
-        <w:tc>
-          <w:tcPr>
-            <w:tcW w:w="1836" w:type="dxa"/>
-          </w:tcPr>
-          <w:p/>
-        </w:tc>
-        <w:tc>
-          <w:tcPr>
-            <w:tcW w:w="1836" w:type="dxa"/>
-          </w:tcPr>
-          <w:p/>
-        </w:tc>
-      </w:tr>
-      <w:tr>
-        <w:tc>
-          <w:tcPr>
-            <w:tcW w:w="1988" w:type="dxa"/>
-          </w:tcPr>
-          <w:p/>
-        </w:tc>
-        <w:tc>
-          <w:tcPr>
-            <w:tcW w:w="1894" w:type="dxa"/>
-          </w:tcPr>
-          <w:p/>
-        </w:tc>
-        <w:tc>
-          <w:tcPr>
-            <w:tcW w:w="2022" w:type="dxa"/>
-          </w:tcPr>
-          <w:p/>
-        </w:tc>
-        <w:tc>
-          <w:tcPr>
-            <w:tcW w:w="1836" w:type="dxa"/>
-          </w:tcPr>
-          <w:p/>
-        </w:tc>
-        <w:tc>
-          <w:tcPr>
-            <w:tcW w:w="1836" w:type="dxa"/>
-          </w:tcPr>
-          <w:p/>
-        </w:tc>
-      </w:tr>
-      <w:tr>
-        <w:tc>
-          <w:tcPr>
-            <w:tcW w:w="1988" w:type="dxa"/>
-          </w:tcPr>
-          <w:p/>
-        </w:tc>
-        <w:tc>
-          <w:tcPr>
-            <w:tcW w:w="1894" w:type="dxa"/>
-          </w:tcPr>
-          <w:p/>
-        </w:tc>
-        <w:tc>
-          <w:tcPr>
-            <w:tcW w:w="2022" w:type="dxa"/>
-          </w:tcPr>
-          <w:p/>
-        </w:tc>
-        <w:tc>
-          <w:tcPr>
-            <w:tcW w:w="1836" w:type="dxa"/>
-          </w:tcPr>
-          <w:p/>
-        </w:tc>
-        <w:tc>
-          <w:tcPr>
-            <w:tcW w:w="1836" w:type="dxa"/>
-          </w:tcPr>
-          <w:p/>
+        <w:tc>
+          <w:tcPr>
+            <w:tcW w:w="3813" w:type="dxa"/>
+          </w:tcPr>
+          <w:p>
+            <w:proofErr w:type="spellStart"/>
+            <w:r>
+              <w:t>java.util.Random</w:t>
+            </w:r>
+            <w:proofErr w:type="spellEnd"/>
+          </w:p>
         </w:tc>
       </w:tr>
     </w:tbl>
